--- a/Александър Иванов - Документация.docx
+++ b/Александър Иванов - Документация.docx
@@ -116,12 +116,15 @@
         </w:rPr>
         <w:t xml:space="preserve">GitHub: </w:t>
       </w:r>
-      <w:r>
-        <w:rPr>
-          <w:b/>
-        </w:rPr>
-        <w:t>https://github.com/Sachko151/guessTheCapital</w:t>
-      </w:r>
+      <w:hyperlink r:id="rId5" w:history="1">
+        <w:r>
+          <w:rPr>
+            <w:rStyle w:val="Hyperlink"/>
+            <w:b/>
+          </w:rPr>
+          <w:t>https://github.com/Sachko151/guessTheCapital</w:t>
+        </w:r>
+      </w:hyperlink>
     </w:p>
     <w:p>
       <w:pPr>
@@ -370,7 +373,7 @@
         </w:rPr>
       </w:pPr>
       <w:r>
-        <w:t xml:space="preserve">В текущата програма алгоритъмът </w:t>
+        <w:t xml:space="preserve">В текущата програма  </w:t>
       </w:r>
       <w:r>
         <w:t>играчите първо трябва да въведат желани имена и да разберат кой ще е първи във игра на ези тура. След това се редуват кой ще познае първи 8 столици</w:t>
@@ -414,7 +417,16 @@
         <w:t xml:space="preserve">Eclipse – </w:t>
       </w:r>
       <w:r>
-        <w:t>многоезична среда за разработване на софтуер, която включва интегрирана среда за разработка (IDE) и плъгин система.</w:t>
+        <w:t>многоезична среда за разработване на софтуер, която включва интегрирана среда за разработка (IDE) и плъгин система</w:t>
+      </w:r>
+      <w:r>
+        <w:rPr>
+          <w:lang w:val="en-US"/>
+        </w:rPr>
+        <w:t xml:space="preserve"> също така и InteliJ</w:t>
+      </w:r>
+      <w:r>
+        <w:t>.</w:t>
       </w:r>
     </w:p>
     <w:p>
@@ -445,7 +457,7 @@
       <w:r>
         <w:t xml:space="preserve">на компютъра си, която може да изтеглите от тук: </w:t>
       </w:r>
-      <w:hyperlink r:id="rId5" w:history="1">
+      <w:hyperlink r:id="rId6" w:history="1">
         <w:r>
           <w:rPr>
             <w:rStyle w:val="Hyperlink"/>
@@ -554,7 +566,7 @@
                     <pic:cNvPicPr/>
                   </pic:nvPicPr>
                   <pic:blipFill>
-                    <a:blip r:embed="rId6"/>
+                    <a:blip r:embed="rId7"/>
                     <a:stretch>
                       <a:fillRect/>
                     </a:stretch>
@@ -606,7 +618,7 @@
                     <pic:cNvPicPr/>
                   </pic:nvPicPr>
                   <pic:blipFill>
-                    <a:blip r:embed="rId7"/>
+                    <a:blip r:embed="rId8"/>
                     <a:stretch>
                       <a:fillRect/>
                     </a:stretch>
@@ -805,7 +817,7 @@
         </w:rPr>
         <w:t xml:space="preserve">- </w:t>
       </w:r>
-      <w:hyperlink r:id="rId8" w:history="1">
+      <w:hyperlink r:id="rId9" w:history="1">
         <w:r>
           <w:rPr>
             <w:rStyle w:val="Hyperlink"/>
@@ -827,7 +839,7 @@
         </w:rPr>
         <w:t xml:space="preserve">- </w:t>
       </w:r>
-      <w:hyperlink r:id="rId9" w:history="1">
+      <w:hyperlink r:id="rId10" w:history="1">
         <w:r>
           <w:rPr>
             <w:rStyle w:val="Hyperlink"/>
@@ -1868,7 +1880,7 @@
   <a:extraClrSchemeLst/>
   <a:extLst>
     <a:ext uri="{05A4C25C-085E-4340-85A3-A5531E510DB2}">
-      <thm15:themeFamily xmlns:thm15="http://schemas.microsoft.com/office/thememl/2012/main" xmlns="" name="Office Theme" id="{62F939B6-93AF-4DB8-9C6B-D6C7DFDC589F}" vid="{4A3C46E8-61CC-4603-A589-7422A47A8E4A}"/>
+      <thm15:themeFamily xmlns="" xmlns:thm15="http://schemas.microsoft.com/office/thememl/2012/main" name="Office Theme" id="{62F939B6-93AF-4DB8-9C6B-D6C7DFDC589F}" vid="{4A3C46E8-61CC-4603-A589-7422A47A8E4A}"/>
     </a:ext>
   </a:extLst>
 </a:theme>
